--- a/Etude de L'existant/appli_utilises_victor.docx
+++ b/Etude de L'existant/appli_utilises_victor.docx
@@ -4,6 +4,11 @@
   <w:body>
     <w:p>
       <w:pPr>
+        <w:pStyle w:val="a4"/>
+        <w:numPr>
+          <w:ilvl w:val="0"/>
+          <w:numId w:val="2"/>
+        </w:numPr>
         <w:spacing w:after="0" w:line="240" w:lineRule="auto"/>
         <w:rPr>
           <w:rFonts w:ascii="Arial" w:eastAsia="Times New Roman" w:hAnsi="Arial" w:cs="Arial"/>
@@ -12,15 +17,6 @@
           <w:lang w:val="fr-FR"/>
         </w:rPr>
       </w:pPr>
-      <w:r>
-        <w:rPr>
-          <w:rFonts w:ascii="Arial" w:eastAsia="Times New Roman" w:hAnsi="Arial" w:cs="Arial"/>
-          <w:sz w:val="25"/>
-          <w:szCs w:val="25"/>
-          <w:lang w:val="fr-FR"/>
-        </w:rPr>
-        <w:t>--</w:t>
-      </w:r>
       <w:proofErr w:type="spellStart"/>
       <w:r>
         <w:rPr>
@@ -192,21 +188,211 @@
           <w:shd w:val="clear" w:color="auto" w:fill="FFFFFF"/>
           <w:lang w:val="fr-FR"/>
         </w:rPr>
-        <w:t> </w:t>
-      </w:r>
-      <w:r>
-        <w:rPr>
-          <w:rStyle w:val="apple-converted-space"/>
-          <w:rFonts w:ascii="Arial" w:hAnsi="Arial" w:cs="Arial"/>
-          <w:color w:val="252525"/>
-          <w:sz w:val="25"/>
-          <w:szCs w:val="25"/>
-          <w:shd w:val="clear" w:color="auto" w:fill="FFFFFF"/>
+        <w:t> .</w:t>
+      </w:r>
+      <w:proofErr w:type="gramEnd"/>
+    </w:p>
+    <w:p>
+      <w:pPr>
+        <w:spacing w:after="0" w:line="240" w:lineRule="auto"/>
+        <w:rPr>
+          <w:rFonts w:ascii="Arial" w:eastAsia="Times New Roman" w:hAnsi="Arial" w:cs="Arial"/>
+          <w:sz w:val="25"/>
+          <w:szCs w:val="25"/>
+          <w:lang w:val="fr-FR"/>
+        </w:rPr>
+      </w:pPr>
+    </w:p>
+    <w:p>
+      <w:pPr>
+        <w:pStyle w:val="a4"/>
+        <w:numPr>
+          <w:ilvl w:val="0"/>
+          <w:numId w:val="2"/>
+        </w:numPr>
+        <w:spacing w:after="0" w:line="240" w:lineRule="auto"/>
+        <w:rPr>
+          <w:rFonts w:ascii="Arial" w:eastAsia="Times New Roman" w:hAnsi="Arial" w:cs="Arial"/>
+          <w:sz w:val="25"/>
+          <w:szCs w:val="25"/>
+          <w:lang w:val="fr-FR"/>
+        </w:rPr>
+      </w:pPr>
+      <w:r>
+        <w:rPr>
+          <w:rFonts w:ascii="Arial" w:eastAsia="Times New Roman" w:hAnsi="Arial" w:cs="Arial"/>
+          <w:sz w:val="25"/>
+          <w:szCs w:val="25"/>
+          <w:lang w:val="fr-FR"/>
+        </w:rPr>
+        <w:t>RHI</w:t>
+      </w:r>
+      <w:r>
+        <w:rPr>
+          <w:rFonts w:ascii="Arial" w:eastAsia="Times New Roman" w:hAnsi="Arial" w:cs="Arial"/>
+          <w:sz w:val="25"/>
+          <w:szCs w:val="25"/>
+          <w:lang w:val="fr-FR"/>
+        </w:rPr>
+        <w:t xml:space="preserve"> (gestion des heures) : ce logiciel permet de prévoir et de suivre les heures et les frais correspondant</w:t>
+      </w:r>
+      <w:r>
+        <w:rPr>
+          <w:rFonts w:ascii="Arial" w:eastAsia="Times New Roman" w:hAnsi="Arial" w:cs="Arial"/>
+          <w:sz w:val="25"/>
+          <w:szCs w:val="25"/>
+          <w:lang w:val="fr-FR"/>
+        </w:rPr>
+        <w:t xml:space="preserve">. Pas très optimisé, beaucoup de taches en </w:t>
+      </w:r>
+      <w:proofErr w:type="spellStart"/>
+      <w:r>
+        <w:rPr>
+          <w:rFonts w:ascii="Arial" w:eastAsia="Times New Roman" w:hAnsi="Arial" w:cs="Arial"/>
+          <w:sz w:val="25"/>
+          <w:szCs w:val="25"/>
+          <w:lang w:val="fr-FR"/>
+        </w:rPr>
+        <w:t>paralel</w:t>
+      </w:r>
+      <w:proofErr w:type="spellEnd"/>
+      <w:r>
+        <w:rPr>
+          <w:rFonts w:ascii="Arial" w:eastAsia="Times New Roman" w:hAnsi="Arial" w:cs="Arial"/>
+          <w:sz w:val="25"/>
+          <w:szCs w:val="25"/>
+          <w:lang w:val="fr-FR"/>
+        </w:rPr>
+        <w:t xml:space="preserve"> pour le suivi des heures. (macros Excel)</w:t>
+      </w:r>
+      <w:r>
+        <w:rPr>
+          <w:rFonts w:ascii="Arial" w:eastAsia="Times New Roman" w:hAnsi="Arial" w:cs="Arial"/>
+          <w:sz w:val="25"/>
+          <w:szCs w:val="25"/>
+          <w:lang w:val="fr-FR"/>
+        </w:rPr>
+        <w:t xml:space="preserve"> </w:t>
+      </w:r>
+      <w:r>
+        <w:rPr>
+          <w:rFonts w:ascii="Arial" w:eastAsia="Times New Roman" w:hAnsi="Arial" w:cs="Arial"/>
+          <w:sz w:val="25"/>
+          <w:szCs w:val="25"/>
+          <w:lang w:val="fr-FR"/>
+        </w:rPr>
+        <w:t>à une intervention.</w:t>
+      </w:r>
+    </w:p>
+    <w:p>
+      <w:pPr>
+        <w:spacing w:after="0" w:line="240" w:lineRule="auto"/>
+        <w:rPr>
+          <w:rFonts w:ascii="Arial" w:eastAsia="Times New Roman" w:hAnsi="Arial" w:cs="Arial"/>
+          <w:sz w:val="25"/>
+          <w:szCs w:val="25"/>
+          <w:lang w:val="fr-FR"/>
+        </w:rPr>
+      </w:pPr>
+    </w:p>
+    <w:p>
+      <w:pPr>
+        <w:pStyle w:val="a4"/>
+        <w:numPr>
+          <w:ilvl w:val="0"/>
+          <w:numId w:val="2"/>
+        </w:numPr>
+        <w:spacing w:after="0" w:line="240" w:lineRule="auto"/>
+        <w:rPr>
+          <w:rFonts w:ascii="Arial" w:eastAsia="Times New Roman" w:hAnsi="Arial" w:cs="Arial"/>
+          <w:sz w:val="25"/>
+          <w:szCs w:val="25"/>
+          <w:lang w:val="fr-FR"/>
+        </w:rPr>
+      </w:pPr>
+      <w:r>
+        <w:rPr>
+          <w:rFonts w:ascii="Arial" w:eastAsia="Times New Roman" w:hAnsi="Arial" w:cs="Arial"/>
+          <w:sz w:val="25"/>
+          <w:szCs w:val="25"/>
+          <w:lang w:val="fr-FR"/>
+        </w:rPr>
+        <w:t xml:space="preserve">ADA/ADM (achat/moyen) : </w:t>
+      </w:r>
+      <w:r>
+        <w:rPr>
+          <w:rFonts w:ascii="Arial" w:eastAsia="Times New Roman" w:hAnsi="Arial" w:cs="Arial"/>
+          <w:sz w:val="25"/>
+          <w:szCs w:val="25"/>
+          <w:lang w:val="fr-FR"/>
+        </w:rPr>
+        <w:t xml:space="preserve">Gestion des achats. Cette application permet de </w:t>
+      </w:r>
+      <w:r>
+        <w:rPr>
+          <w:rFonts w:ascii="Arial" w:eastAsia="Times New Roman" w:hAnsi="Arial" w:cs="Arial"/>
+          <w:sz w:val="25"/>
+          <w:szCs w:val="25"/>
+          <w:lang w:val="fr-FR"/>
+        </w:rPr>
+        <w:t>commande</w:t>
+      </w:r>
+      <w:r>
+        <w:rPr>
+          <w:rFonts w:ascii="Arial" w:eastAsia="Times New Roman" w:hAnsi="Arial" w:cs="Arial"/>
+          <w:sz w:val="25"/>
+          <w:szCs w:val="25"/>
+          <w:lang w:val="fr-FR"/>
+        </w:rPr>
+        <w:t>r au fournisseur</w:t>
+      </w:r>
+      <w:r>
+        <w:rPr>
+          <w:rFonts w:ascii="Arial" w:eastAsia="Times New Roman" w:hAnsi="Arial" w:cs="Arial"/>
+          <w:sz w:val="25"/>
+          <w:szCs w:val="25"/>
+          <w:lang w:val="fr-FR"/>
+        </w:rPr>
+        <w:t xml:space="preserve"> tous les éléments</w:t>
+      </w:r>
+      <w:r>
+        <w:rPr>
+          <w:rFonts w:ascii="Arial" w:eastAsia="Times New Roman" w:hAnsi="Arial" w:cs="Arial"/>
+          <w:sz w:val="25"/>
+          <w:szCs w:val="25"/>
+          <w:lang w:val="fr-FR"/>
+        </w:rPr>
+        <w:t xml:space="preserve"> </w:t>
+      </w:r>
+      <w:r>
+        <w:rPr>
+          <w:rFonts w:ascii="Arial" w:eastAsia="Times New Roman" w:hAnsi="Arial" w:cs="Arial"/>
+          <w:sz w:val="25"/>
+          <w:szCs w:val="25"/>
+          <w:lang w:val="fr-FR"/>
+        </w:rPr>
+        <w:t xml:space="preserve">nécessaire à une </w:t>
+      </w:r>
+      <w:proofErr w:type="gramStart"/>
+      <w:r>
+        <w:rPr>
+          <w:rFonts w:ascii="Arial" w:eastAsia="Times New Roman" w:hAnsi="Arial" w:cs="Arial"/>
+          <w:sz w:val="25"/>
+          <w:szCs w:val="25"/>
+          <w:lang w:val="fr-FR"/>
+        </w:rPr>
+        <w:t>interventions</w:t>
+      </w:r>
+      <w:proofErr w:type="gramEnd"/>
+      <w:r>
+        <w:rPr>
+          <w:rFonts w:ascii="Arial" w:eastAsia="Times New Roman" w:hAnsi="Arial" w:cs="Arial"/>
+          <w:sz w:val="25"/>
+          <w:szCs w:val="25"/>
           <w:lang w:val="fr-FR"/>
         </w:rPr>
         <w:t>.</w:t>
       </w:r>
-      <w:proofErr w:type="gramEnd"/>
     </w:p>
     <w:p>
       <w:pPr>
@@ -221,6 +407,11 @@
     </w:p>
     <w:p>
       <w:pPr>
+        <w:pStyle w:val="a4"/>
+        <w:numPr>
+          <w:ilvl w:val="0"/>
+          <w:numId w:val="2"/>
+        </w:numPr>
         <w:spacing w:after="0" w:line="240" w:lineRule="auto"/>
         <w:rPr>
           <w:rFonts w:ascii="Arial" w:eastAsia="Times New Roman" w:hAnsi="Arial" w:cs="Arial"/>
@@ -236,25 +427,70 @@
           <w:szCs w:val="25"/>
           <w:lang w:val="fr-FR"/>
         </w:rPr>
-        <w:t>– RHI</w:t>
-      </w:r>
-      <w:r>
-        <w:rPr>
-          <w:rFonts w:ascii="Arial" w:eastAsia="Times New Roman" w:hAnsi="Arial" w:cs="Arial"/>
-          <w:sz w:val="25"/>
-          <w:szCs w:val="25"/>
-          <w:lang w:val="fr-FR"/>
-        </w:rPr>
-        <w:t xml:space="preserve"> (gestion des heures) : ce logiciel permet de prévoir et de suivre les heures et les frais correspondant</w:t>
-      </w:r>
-      <w:r>
-        <w:rPr>
-          <w:rFonts w:ascii="Arial" w:eastAsia="Times New Roman" w:hAnsi="Arial" w:cs="Arial"/>
-          <w:sz w:val="25"/>
-          <w:szCs w:val="25"/>
-          <w:lang w:val="fr-FR"/>
-        </w:rPr>
-        <w:t xml:space="preserve">. Pas très optimisé, beaucoup de taches en </w:t>
+        <w:t>ADV (administration des ventes) : lie la commande à un contrat. Permet de contrôler l’état de chaque</w:t>
+      </w:r>
+      <w:r>
+        <w:rPr>
+          <w:rFonts w:ascii="Arial" w:eastAsia="Times New Roman" w:hAnsi="Arial" w:cs="Arial"/>
+          <w:sz w:val="25"/>
+          <w:szCs w:val="25"/>
+          <w:lang w:val="fr-FR"/>
+        </w:rPr>
+        <w:t xml:space="preserve"> </w:t>
+      </w:r>
+      <w:r>
+        <w:rPr>
+          <w:rFonts w:ascii="Arial" w:eastAsia="Times New Roman" w:hAnsi="Arial" w:cs="Arial"/>
+          <w:sz w:val="25"/>
+          <w:szCs w:val="25"/>
+          <w:lang w:val="fr-FR"/>
+        </w:rPr>
+        <w:t>contrat.</w:t>
+      </w:r>
+    </w:p>
+    <w:p>
+      <w:pPr>
+        <w:spacing w:after="0" w:line="240" w:lineRule="auto"/>
+        <w:rPr>
+          <w:rFonts w:ascii="Arial" w:eastAsia="Times New Roman" w:hAnsi="Arial" w:cs="Arial"/>
+          <w:sz w:val="25"/>
+          <w:szCs w:val="25"/>
+          <w:lang w:val="fr-FR"/>
+        </w:rPr>
+      </w:pPr>
+    </w:p>
+    <w:p>
+      <w:pPr>
+        <w:pStyle w:val="a4"/>
+        <w:numPr>
+          <w:ilvl w:val="0"/>
+          <w:numId w:val="2"/>
+        </w:numPr>
+        <w:spacing w:after="0" w:line="240" w:lineRule="auto"/>
+        <w:rPr>
+          <w:rFonts w:ascii="Arial" w:eastAsia="Times New Roman" w:hAnsi="Arial" w:cs="Arial"/>
+          <w:sz w:val="25"/>
+          <w:szCs w:val="25"/>
+          <w:lang w:val="fr-FR"/>
+        </w:rPr>
+      </w:pPr>
+      <w:r>
+        <w:rPr>
+          <w:rFonts w:ascii="Arial" w:eastAsia="Times New Roman" w:hAnsi="Arial" w:cs="Arial"/>
+          <w:sz w:val="25"/>
+          <w:szCs w:val="25"/>
+          <w:lang w:val="fr-FR"/>
+        </w:rPr>
+        <w:t>SUPRA (gestion des affaires) : création des nouveaux contrats de maintenance</w:t>
+      </w:r>
+      <w:r>
+        <w:rPr>
+          <w:rFonts w:ascii="Arial" w:eastAsia="Times New Roman" w:hAnsi="Arial" w:cs="Arial"/>
+          <w:sz w:val="25"/>
+          <w:szCs w:val="25"/>
+          <w:lang w:val="fr-FR"/>
+        </w:rPr>
+        <w:t xml:space="preserve">. Suivi pour le </w:t>
       </w:r>
       <w:proofErr w:type="spellStart"/>
       <w:r>
@@ -264,7 +500,7 @@
           <w:szCs w:val="25"/>
           <w:lang w:val="fr-FR"/>
         </w:rPr>
-        <w:t>paralel</w:t>
+        <w:t>Resp</w:t>
       </w:r>
       <w:proofErr w:type="spellEnd"/>
       <w:r>
@@ -274,27 +510,7 @@
           <w:szCs w:val="25"/>
           <w:lang w:val="fr-FR"/>
         </w:rPr>
-        <w:t xml:space="preserve"> pour le suivi des heures. (</w:t>
-      </w:r>
-      <w:proofErr w:type="gramStart"/>
-      <w:r>
-        <w:rPr>
-          <w:rFonts w:ascii="Arial" w:eastAsia="Times New Roman" w:hAnsi="Arial" w:cs="Arial"/>
-          <w:sz w:val="25"/>
-          <w:szCs w:val="25"/>
-          <w:lang w:val="fr-FR"/>
-        </w:rPr>
-        <w:t>macros</w:t>
-      </w:r>
-      <w:proofErr w:type="gramEnd"/>
-      <w:r>
-        <w:rPr>
-          <w:rFonts w:ascii="Arial" w:eastAsia="Times New Roman" w:hAnsi="Arial" w:cs="Arial"/>
-          <w:sz w:val="25"/>
-          <w:szCs w:val="25"/>
-          <w:lang w:val="fr-FR"/>
-        </w:rPr>
-        <w:t xml:space="preserve"> Excel)</w:t>
+        <w:t>. Affaire. Vision sur tout.</w:t>
       </w:r>
     </w:p>
     <w:p>
@@ -307,29 +523,14 @@
           <w:lang w:val="fr-FR"/>
         </w:rPr>
       </w:pPr>
-      <w:proofErr w:type="gramStart"/>
-      <w:r>
-        <w:rPr>
-          <w:rFonts w:ascii="Arial" w:eastAsia="Times New Roman" w:hAnsi="Arial" w:cs="Arial"/>
-          <w:sz w:val="25"/>
-          <w:szCs w:val="25"/>
-          <w:lang w:val="fr-FR"/>
-        </w:rPr>
-        <w:t>à</w:t>
-      </w:r>
-      <w:proofErr w:type="gramEnd"/>
-      <w:r>
-        <w:rPr>
-          <w:rFonts w:ascii="Arial" w:eastAsia="Times New Roman" w:hAnsi="Arial" w:cs="Arial"/>
-          <w:sz w:val="25"/>
-          <w:szCs w:val="25"/>
-          <w:lang w:val="fr-FR"/>
-        </w:rPr>
-        <w:t xml:space="preserve"> une intervention.</w:t>
-      </w:r>
-    </w:p>
-    <w:p>
-      <w:pPr>
+    </w:p>
+    <w:p>
+      <w:pPr>
+        <w:pStyle w:val="a4"/>
+        <w:numPr>
+          <w:ilvl w:val="0"/>
+          <w:numId w:val="2"/>
+        </w:numPr>
         <w:spacing w:after="0" w:line="240" w:lineRule="auto"/>
         <w:rPr>
           <w:rFonts w:ascii="Arial" w:eastAsia="Times New Roman" w:hAnsi="Arial" w:cs="Arial"/>
@@ -338,189 +539,6 @@
           <w:lang w:val="fr-FR"/>
         </w:rPr>
       </w:pPr>
-    </w:p>
-    <w:p>
-      <w:pPr>
-        <w:spacing w:after="0" w:line="240" w:lineRule="auto"/>
-        <w:rPr>
-          <w:rFonts w:ascii="Arial" w:eastAsia="Times New Roman" w:hAnsi="Arial" w:cs="Arial"/>
-          <w:sz w:val="25"/>
-          <w:szCs w:val="25"/>
-          <w:lang w:val="fr-FR"/>
-        </w:rPr>
-      </w:pPr>
-      <w:r>
-        <w:rPr>
-          <w:rFonts w:ascii="Arial" w:eastAsia="Times New Roman" w:hAnsi="Arial" w:cs="Arial"/>
-          <w:sz w:val="25"/>
-          <w:szCs w:val="25"/>
-          <w:lang w:val="fr-FR"/>
-        </w:rPr>
-        <w:t xml:space="preserve">– ADA/ADM (achat/moyen) : </w:t>
-      </w:r>
-      <w:r>
-        <w:rPr>
-          <w:rFonts w:ascii="Arial" w:eastAsia="Times New Roman" w:hAnsi="Arial" w:cs="Arial"/>
-          <w:sz w:val="25"/>
-          <w:szCs w:val="25"/>
-          <w:lang w:val="fr-FR"/>
-        </w:rPr>
-        <w:t xml:space="preserve">Gestion des achats. Cette application permet de </w:t>
-      </w:r>
-      <w:r>
-        <w:rPr>
-          <w:rFonts w:ascii="Arial" w:eastAsia="Times New Roman" w:hAnsi="Arial" w:cs="Arial"/>
-          <w:sz w:val="25"/>
-          <w:szCs w:val="25"/>
-          <w:lang w:val="fr-FR"/>
-        </w:rPr>
-        <w:t>commande</w:t>
-      </w:r>
-      <w:r>
-        <w:rPr>
-          <w:rFonts w:ascii="Arial" w:eastAsia="Times New Roman" w:hAnsi="Arial" w:cs="Arial"/>
-          <w:sz w:val="25"/>
-          <w:szCs w:val="25"/>
-          <w:lang w:val="fr-FR"/>
-        </w:rPr>
-        <w:t>r au fournisseur</w:t>
-      </w:r>
-      <w:r>
-        <w:rPr>
-          <w:rFonts w:ascii="Arial" w:eastAsia="Times New Roman" w:hAnsi="Arial" w:cs="Arial"/>
-          <w:sz w:val="25"/>
-          <w:szCs w:val="25"/>
-          <w:lang w:val="fr-FR"/>
-        </w:rPr>
-        <w:t xml:space="preserve"> tous les éléments</w:t>
-      </w:r>
-      <w:r>
-        <w:rPr>
-          <w:rFonts w:ascii="Arial" w:eastAsia="Times New Roman" w:hAnsi="Arial" w:cs="Arial"/>
-          <w:sz w:val="25"/>
-          <w:szCs w:val="25"/>
-          <w:lang w:val="fr-FR"/>
-        </w:rPr>
-        <w:t xml:space="preserve"> </w:t>
-      </w:r>
-      <w:r>
-        <w:rPr>
-          <w:rFonts w:ascii="Arial" w:eastAsia="Times New Roman" w:hAnsi="Arial" w:cs="Arial"/>
-          <w:sz w:val="25"/>
-          <w:szCs w:val="25"/>
-          <w:lang w:val="fr-FR"/>
-        </w:rPr>
-        <w:t xml:space="preserve">nécessaire à une </w:t>
-      </w:r>
-      <w:proofErr w:type="gramStart"/>
-      <w:r>
-        <w:rPr>
-          <w:rFonts w:ascii="Arial" w:eastAsia="Times New Roman" w:hAnsi="Arial" w:cs="Arial"/>
-          <w:sz w:val="25"/>
-          <w:szCs w:val="25"/>
-          <w:lang w:val="fr-FR"/>
-        </w:rPr>
-        <w:t>interventions</w:t>
-      </w:r>
-      <w:proofErr w:type="gramEnd"/>
-      <w:r>
-        <w:rPr>
-          <w:rFonts w:ascii="Arial" w:eastAsia="Times New Roman" w:hAnsi="Arial" w:cs="Arial"/>
-          <w:sz w:val="25"/>
-          <w:szCs w:val="25"/>
-          <w:lang w:val="fr-FR"/>
-        </w:rPr>
-        <w:t>.</w:t>
-      </w:r>
-    </w:p>
-    <w:p>
-      <w:pPr>
-        <w:spacing w:after="0" w:line="240" w:lineRule="auto"/>
-        <w:rPr>
-          <w:rFonts w:ascii="Arial" w:eastAsia="Times New Roman" w:hAnsi="Arial" w:cs="Arial"/>
-          <w:sz w:val="25"/>
-          <w:szCs w:val="25"/>
-          <w:lang w:val="fr-FR"/>
-        </w:rPr>
-      </w:pPr>
-    </w:p>
-    <w:p>
-      <w:pPr>
-        <w:spacing w:after="0" w:line="240" w:lineRule="auto"/>
-        <w:rPr>
-          <w:rFonts w:ascii="Arial" w:eastAsia="Times New Roman" w:hAnsi="Arial" w:cs="Arial"/>
-          <w:sz w:val="25"/>
-          <w:szCs w:val="25"/>
-          <w:lang w:val="fr-FR"/>
-        </w:rPr>
-      </w:pPr>
-      <w:r>
-        <w:rPr>
-          <w:rFonts w:ascii="Arial" w:eastAsia="Times New Roman" w:hAnsi="Arial" w:cs="Arial"/>
-          <w:sz w:val="25"/>
-          <w:szCs w:val="25"/>
-          <w:lang w:val="fr-FR"/>
-        </w:rPr>
-        <w:t>– ADV (administration des ventes) : lie la commande à un contrat. Permet de contrôler l’état de chaque</w:t>
-      </w:r>
-      <w:r>
-        <w:rPr>
-          <w:rFonts w:ascii="Arial" w:eastAsia="Times New Roman" w:hAnsi="Arial" w:cs="Arial"/>
-          <w:sz w:val="25"/>
-          <w:szCs w:val="25"/>
-          <w:lang w:val="fr-FR"/>
-        </w:rPr>
-        <w:t xml:space="preserve"> </w:t>
-      </w:r>
-      <w:r>
-        <w:rPr>
-          <w:rFonts w:ascii="Arial" w:eastAsia="Times New Roman" w:hAnsi="Arial" w:cs="Arial"/>
-          <w:sz w:val="25"/>
-          <w:szCs w:val="25"/>
-          <w:lang w:val="fr-FR"/>
-        </w:rPr>
-        <w:t>contrat.</w:t>
-      </w:r>
-    </w:p>
-    <w:p>
-      <w:pPr>
-        <w:spacing w:after="0" w:line="240" w:lineRule="auto"/>
-        <w:rPr>
-          <w:rFonts w:ascii="Arial" w:eastAsia="Times New Roman" w:hAnsi="Arial" w:cs="Arial"/>
-          <w:sz w:val="25"/>
-          <w:szCs w:val="25"/>
-          <w:lang w:val="fr-FR"/>
-        </w:rPr>
-      </w:pPr>
-    </w:p>
-    <w:p>
-      <w:pPr>
-        <w:spacing w:after="0" w:line="240" w:lineRule="auto"/>
-        <w:rPr>
-          <w:rFonts w:ascii="Arial" w:eastAsia="Times New Roman" w:hAnsi="Arial" w:cs="Arial"/>
-          <w:sz w:val="25"/>
-          <w:szCs w:val="25"/>
-          <w:lang w:val="fr-FR"/>
-        </w:rPr>
-      </w:pPr>
-      <w:r>
-        <w:rPr>
-          <w:rFonts w:ascii="Arial" w:eastAsia="Times New Roman" w:hAnsi="Arial" w:cs="Arial"/>
-          <w:sz w:val="25"/>
-          <w:szCs w:val="25"/>
-          <w:lang w:val="fr-FR"/>
-        </w:rPr>
-        <w:t>– SUPRA (gestion des affaires) : création des nouveaux contrats de maintenance</w:t>
-      </w:r>
-      <w:r>
-        <w:rPr>
-          <w:rFonts w:ascii="Arial" w:eastAsia="Times New Roman" w:hAnsi="Arial" w:cs="Arial"/>
-          <w:sz w:val="25"/>
-          <w:szCs w:val="25"/>
-          <w:lang w:val="fr-FR"/>
-        </w:rPr>
-        <w:t xml:space="preserve">. Suivi pour le </w:t>
-      </w:r>
       <w:proofErr w:type="spellStart"/>
       <w:r>
         <w:rPr>
@@ -529,7 +547,7 @@
           <w:szCs w:val="25"/>
           <w:lang w:val="fr-FR"/>
         </w:rPr>
-        <w:t>Resp</w:t>
+        <w:t>Clarify</w:t>
       </w:r>
       <w:proofErr w:type="spellEnd"/>
       <w:r>
@@ -539,165 +557,112 @@
           <w:szCs w:val="25"/>
           <w:lang w:val="fr-FR"/>
         </w:rPr>
-        <w:t>. Affaire. Vision sur tout.</w:t>
-      </w:r>
-    </w:p>
-    <w:p>
-      <w:pPr>
-        <w:spacing w:after="0" w:line="240" w:lineRule="auto"/>
-        <w:rPr>
-          <w:rFonts w:ascii="Arial" w:eastAsia="Times New Roman" w:hAnsi="Arial" w:cs="Arial"/>
-          <w:sz w:val="25"/>
-          <w:szCs w:val="25"/>
-          <w:lang w:val="fr-FR"/>
-        </w:rPr>
-      </w:pPr>
-    </w:p>
-    <w:p>
-      <w:pPr>
-        <w:spacing w:after="0" w:line="240" w:lineRule="auto"/>
-        <w:rPr>
-          <w:rFonts w:ascii="Arial" w:eastAsia="Times New Roman" w:hAnsi="Arial" w:cs="Arial"/>
-          <w:sz w:val="25"/>
-          <w:szCs w:val="25"/>
-          <w:lang w:val="fr-FR"/>
-        </w:rPr>
-      </w:pPr>
-      <w:r>
-        <w:rPr>
-          <w:rFonts w:ascii="Arial" w:eastAsia="Times New Roman" w:hAnsi="Arial" w:cs="Arial"/>
-          <w:sz w:val="25"/>
-          <w:szCs w:val="25"/>
-          <w:lang w:val="fr-FR"/>
-        </w:rPr>
-        <w:t>--</w:t>
-      </w:r>
-      <w:proofErr w:type="spellStart"/>
-      <w:r>
-        <w:rPr>
-          <w:rFonts w:ascii="Arial" w:eastAsia="Times New Roman" w:hAnsi="Arial" w:cs="Arial"/>
-          <w:sz w:val="25"/>
-          <w:szCs w:val="25"/>
-          <w:lang w:val="fr-FR"/>
-        </w:rPr>
-        <w:t>Clarify</w:t>
-      </w:r>
-      <w:proofErr w:type="spellEnd"/>
-      <w:r>
-        <w:rPr>
-          <w:rFonts w:ascii="Arial" w:eastAsia="Times New Roman" w:hAnsi="Arial" w:cs="Arial"/>
-          <w:sz w:val="25"/>
-          <w:szCs w:val="25"/>
-          <w:lang w:val="fr-FR"/>
-        </w:rPr>
         <w:t xml:space="preserve"> : Gere les appels clients et aussi vue avec  infos </w:t>
       </w:r>
-      <w:proofErr w:type="spellStart"/>
-      <w:r>
-        <w:rPr>
-          <w:rFonts w:ascii="Arial" w:eastAsia="Times New Roman" w:hAnsi="Arial" w:cs="Arial"/>
-          <w:sz w:val="25"/>
-          <w:szCs w:val="25"/>
-          <w:lang w:val="fr-FR"/>
-        </w:rPr>
-        <w:t>destinees</w:t>
-      </w:r>
-      <w:proofErr w:type="spellEnd"/>
-      <w:r>
-        <w:rPr>
-          <w:rFonts w:ascii="Arial" w:eastAsia="Times New Roman" w:hAnsi="Arial" w:cs="Arial"/>
-          <w:sz w:val="25"/>
-          <w:szCs w:val="25"/>
-          <w:lang w:val="fr-FR"/>
-        </w:rPr>
-        <w:t xml:space="preserve"> aux clients.</w:t>
-      </w:r>
-    </w:p>
-    <w:p>
-      <w:pPr>
-        <w:spacing w:after="0" w:line="240" w:lineRule="auto"/>
-        <w:rPr>
-          <w:rFonts w:ascii="Arial" w:eastAsia="Times New Roman" w:hAnsi="Arial" w:cs="Arial"/>
-          <w:sz w:val="25"/>
-          <w:szCs w:val="25"/>
-          <w:lang w:val="fr-FR"/>
-        </w:rPr>
-      </w:pPr>
-    </w:p>
-    <w:p>
-      <w:pPr>
-        <w:spacing w:after="0" w:line="240" w:lineRule="auto"/>
-        <w:rPr>
-          <w:rFonts w:ascii="Arial" w:eastAsia="Times New Roman" w:hAnsi="Arial" w:cs="Arial"/>
-          <w:sz w:val="25"/>
-          <w:szCs w:val="25"/>
-          <w:lang w:val="fr-FR"/>
-        </w:rPr>
-      </w:pPr>
-    </w:p>
-    <w:p>
-      <w:pPr>
-        <w:spacing w:after="0" w:line="240" w:lineRule="auto"/>
-        <w:rPr>
-          <w:rFonts w:ascii="Arial" w:eastAsia="Times New Roman" w:hAnsi="Arial" w:cs="Arial"/>
-          <w:sz w:val="25"/>
-          <w:szCs w:val="25"/>
-          <w:lang w:val="fr-FR"/>
-        </w:rPr>
-      </w:pPr>
-    </w:p>
-    <w:p>
-      <w:pPr>
-        <w:rPr>
-          <w:rFonts w:ascii="Arial" w:eastAsia="Times New Roman" w:hAnsi="Arial" w:cs="Arial"/>
-          <w:sz w:val="25"/>
-          <w:szCs w:val="25"/>
-          <w:lang w:val="fr-FR"/>
-        </w:rPr>
-      </w:pPr>
-      <w:r>
-        <w:rPr>
-          <w:rFonts w:ascii="Arial" w:eastAsia="Times New Roman" w:hAnsi="Arial" w:cs="Arial"/>
-          <w:sz w:val="25"/>
-          <w:szCs w:val="25"/>
-          <w:lang w:val="fr-FR"/>
-        </w:rPr>
-        <w:br w:type="page"/>
-      </w:r>
-    </w:p>
-    <w:p>
-      <w:pPr>
-        <w:spacing w:after="0" w:line="240" w:lineRule="auto"/>
-        <w:rPr>
-          <w:rFonts w:ascii="Arial" w:eastAsia="Times New Roman" w:hAnsi="Arial" w:cs="Arial"/>
-          <w:sz w:val="25"/>
-          <w:szCs w:val="25"/>
-          <w:lang w:val="fr-FR"/>
-        </w:rPr>
-      </w:pPr>
-    </w:p>
-    <w:p>
-      <w:pPr>
-        <w:spacing w:after="0" w:line="240" w:lineRule="auto"/>
-        <w:rPr>
-          <w:rFonts w:ascii="Arial" w:eastAsia="Times New Roman" w:hAnsi="Arial" w:cs="Arial"/>
-          <w:sz w:val="25"/>
-          <w:szCs w:val="25"/>
-          <w:lang w:val="fr-FR"/>
-        </w:rPr>
-      </w:pPr>
-    </w:p>
-    <w:p>
-      <w:pPr>
-        <w:rPr>
-          <w:rFonts w:ascii="Arial" w:hAnsi="Arial" w:cs="Arial"/>
-          <w:sz w:val="25"/>
-          <w:szCs w:val="25"/>
-          <w:lang w:val="fr-FR"/>
-        </w:rPr>
-      </w:pPr>
+      <w:r>
+        <w:rPr>
+          <w:rFonts w:ascii="Arial" w:eastAsia="Times New Roman" w:hAnsi="Arial" w:cs="Arial"/>
+          <w:sz w:val="25"/>
+          <w:szCs w:val="25"/>
+          <w:lang w:val="fr-FR"/>
+        </w:rPr>
+        <w:t>destinées</w:t>
+      </w:r>
       <w:bookmarkStart w:id="0" w:name="_GoBack"/>
       <w:bookmarkEnd w:id="0"/>
+      <w:r>
+        <w:rPr>
+          <w:rFonts w:ascii="Arial" w:eastAsia="Times New Roman" w:hAnsi="Arial" w:cs="Arial"/>
+          <w:sz w:val="25"/>
+          <w:szCs w:val="25"/>
+          <w:lang w:val="fr-FR"/>
+        </w:rPr>
+        <w:t xml:space="preserve"> aux clients.</w:t>
+      </w:r>
+    </w:p>
+    <w:p>
+      <w:pPr>
+        <w:spacing w:after="0" w:line="240" w:lineRule="auto"/>
+        <w:rPr>
+          <w:rFonts w:ascii="Arial" w:eastAsia="Times New Roman" w:hAnsi="Arial" w:cs="Arial"/>
+          <w:sz w:val="25"/>
+          <w:szCs w:val="25"/>
+          <w:lang w:val="fr-FR"/>
+        </w:rPr>
+      </w:pPr>
+    </w:p>
+    <w:p>
+      <w:pPr>
+        <w:spacing w:after="0" w:line="240" w:lineRule="auto"/>
+        <w:rPr>
+          <w:rFonts w:ascii="Arial" w:eastAsia="Times New Roman" w:hAnsi="Arial" w:cs="Arial"/>
+          <w:sz w:val="25"/>
+          <w:szCs w:val="25"/>
+          <w:lang w:val="fr-FR"/>
+        </w:rPr>
+      </w:pPr>
+    </w:p>
+    <w:p>
+      <w:pPr>
+        <w:spacing w:after="0" w:line="240" w:lineRule="auto"/>
+        <w:rPr>
+          <w:rFonts w:ascii="Arial" w:eastAsia="Times New Roman" w:hAnsi="Arial" w:cs="Arial"/>
+          <w:sz w:val="25"/>
+          <w:szCs w:val="25"/>
+          <w:lang w:val="fr-FR"/>
+        </w:rPr>
+      </w:pPr>
+    </w:p>
+    <w:p>
+      <w:pPr>
+        <w:rPr>
+          <w:rFonts w:ascii="Arial" w:eastAsia="Times New Roman" w:hAnsi="Arial" w:cs="Arial"/>
+          <w:sz w:val="25"/>
+          <w:szCs w:val="25"/>
+          <w:lang w:val="fr-FR"/>
+        </w:rPr>
+      </w:pPr>
+      <w:r>
+        <w:rPr>
+          <w:rFonts w:ascii="Arial" w:eastAsia="Times New Roman" w:hAnsi="Arial" w:cs="Arial"/>
+          <w:sz w:val="25"/>
+          <w:szCs w:val="25"/>
+          <w:lang w:val="fr-FR"/>
+        </w:rPr>
+        <w:br w:type="page"/>
+      </w:r>
+    </w:p>
+    <w:p>
+      <w:pPr>
+        <w:spacing w:after="0" w:line="240" w:lineRule="auto"/>
+        <w:rPr>
+          <w:rFonts w:ascii="Arial" w:eastAsia="Times New Roman" w:hAnsi="Arial" w:cs="Arial"/>
+          <w:sz w:val="25"/>
+          <w:szCs w:val="25"/>
+          <w:lang w:val="fr-FR"/>
+        </w:rPr>
+      </w:pPr>
+    </w:p>
+    <w:p>
+      <w:pPr>
+        <w:spacing w:after="0" w:line="240" w:lineRule="auto"/>
+        <w:rPr>
+          <w:rFonts w:ascii="Arial" w:eastAsia="Times New Roman" w:hAnsi="Arial" w:cs="Arial"/>
+          <w:sz w:val="25"/>
+          <w:szCs w:val="25"/>
+          <w:lang w:val="fr-FR"/>
+        </w:rPr>
+      </w:pPr>
+    </w:p>
+    <w:p>
+      <w:pPr>
+        <w:rPr>
+          <w:rFonts w:ascii="Arial" w:hAnsi="Arial" w:cs="Arial"/>
+          <w:sz w:val="25"/>
+          <w:szCs w:val="25"/>
+          <w:lang w:val="fr-FR"/>
+        </w:rPr>
+      </w:pPr>
     </w:p>
     <w:sectPr>
       <w:pgSz w:w="12240" w:h="15840"/>
@@ -712,6 +677,119 @@
 <file path=word/numbering.xml><?xml version="1.0" encoding="utf-8"?>
 <w:numbering xmlns:wpc="http://schemas.microsoft.com/office/word/2010/wordprocessingCanvas" xmlns:mc="http://schemas.openxmlformats.org/markup-compatibility/2006" xmlns:o="urn:schemas-microsoft-com:office:office" xmlns:r="http://schemas.openxmlformats.org/officeDocument/2006/relationships" xmlns:m="http://schemas.openxmlformats.org/officeDocument/2006/math" xmlns:v="urn:schemas-microsoft-com:vml" xmlns:wp14="http://schemas.microsoft.com/office/word/2010/wordprocessingDrawing" xmlns:wp="http://schemas.openxmlformats.org/drawingml/2006/wordprocessingDrawing" xmlns:w10="urn:schemas-microsoft-com:office:word" xmlns:w="http://schemas.openxmlformats.org/wordprocessingml/2006/main" xmlns:w14="http://schemas.microsoft.com/office/word/2010/wordml" xmlns:wpg="http://schemas.microsoft.com/office/word/2010/wordprocessingGroup" xmlns:wpi="http://schemas.microsoft.com/office/word/2010/wordprocessingInk" xmlns:wne="http://schemas.microsoft.com/office/word/2006/wordml" xmlns:wps="http://schemas.microsoft.com/office/word/2010/wordprocessingShape" mc:Ignorable="w14 wp14">
   <w:abstractNum w:abstractNumId="0">
+    <w:nsid w:val="1A6E2316"/>
+    <w:multiLevelType w:val="hybridMultilevel"/>
+    <w:tmpl w:val="7C22A956"/>
+    <w:lvl w:ilvl="0" w:tplc="04090001">
+      <w:start w:val="1"/>
+      <w:numFmt w:val="bullet"/>
+      <w:lvlText w:val=""/>
+      <w:lvlJc w:val="left"/>
+      <w:pPr>
+        <w:ind w:left="720" w:hanging="360"/>
+      </w:pPr>
+      <w:rPr>
+        <w:rFonts w:ascii="Symbol" w:hAnsi="Symbol" w:hint="default"/>
+      </w:rPr>
+    </w:lvl>
+    <w:lvl w:ilvl="1" w:tplc="04090003" w:tentative="1">
+      <w:start w:val="1"/>
+      <w:numFmt w:val="bullet"/>
+      <w:lvlText w:val="o"/>
+      <w:lvlJc w:val="left"/>
+      <w:pPr>
+        <w:ind w:left="1440" w:hanging="360"/>
+      </w:pPr>
+      <w:rPr>
+        <w:rFonts w:ascii="Courier New" w:hAnsi="Courier New" w:cs="Courier New" w:hint="default"/>
+      </w:rPr>
+    </w:lvl>
+    <w:lvl w:ilvl="2" w:tplc="04090005" w:tentative="1">
+      <w:start w:val="1"/>
+      <w:numFmt w:val="bullet"/>
+      <w:lvlText w:val=""/>
+      <w:lvlJc w:val="left"/>
+      <w:pPr>
+        <w:ind w:left="2160" w:hanging="360"/>
+      </w:pPr>
+      <w:rPr>
+        <w:rFonts w:ascii="Wingdings" w:hAnsi="Wingdings" w:hint="default"/>
+      </w:rPr>
+    </w:lvl>
+    <w:lvl w:ilvl="3" w:tplc="04090001" w:tentative="1">
+      <w:start w:val="1"/>
+      <w:numFmt w:val="bullet"/>
+      <w:lvlText w:val=""/>
+      <w:lvlJc w:val="left"/>
+      <w:pPr>
+        <w:ind w:left="2880" w:hanging="360"/>
+      </w:pPr>
+      <w:rPr>
+        <w:rFonts w:ascii="Symbol" w:hAnsi="Symbol" w:hint="default"/>
+      </w:rPr>
+    </w:lvl>
+    <w:lvl w:ilvl="4" w:tplc="04090003" w:tentative="1">
+      <w:start w:val="1"/>
+      <w:numFmt w:val="bullet"/>
+      <w:lvlText w:val="o"/>
+      <w:lvlJc w:val="left"/>
+      <w:pPr>
+        <w:ind w:left="3600" w:hanging="360"/>
+      </w:pPr>
+      <w:rPr>
+        <w:rFonts w:ascii="Courier New" w:hAnsi="Courier New" w:cs="Courier New" w:hint="default"/>
+      </w:rPr>
+    </w:lvl>
+    <w:lvl w:ilvl="5" w:tplc="04090005" w:tentative="1">
+      <w:start w:val="1"/>
+      <w:numFmt w:val="bullet"/>
+      <w:lvlText w:val=""/>
+      <w:lvlJc w:val="left"/>
+      <w:pPr>
+        <w:ind w:left="4320" w:hanging="360"/>
+      </w:pPr>
+      <w:rPr>
+        <w:rFonts w:ascii="Wingdings" w:hAnsi="Wingdings" w:hint="default"/>
+      </w:rPr>
+    </w:lvl>
+    <w:lvl w:ilvl="6" w:tplc="04090001" w:tentative="1">
+      <w:start w:val="1"/>
+      <w:numFmt w:val="bullet"/>
+      <w:lvlText w:val=""/>
+      <w:lvlJc w:val="left"/>
+      <w:pPr>
+        <w:ind w:left="5040" w:hanging="360"/>
+      </w:pPr>
+      <w:rPr>
+        <w:rFonts w:ascii="Symbol" w:hAnsi="Symbol" w:hint="default"/>
+      </w:rPr>
+    </w:lvl>
+    <w:lvl w:ilvl="7" w:tplc="04090003" w:tentative="1">
+      <w:start w:val="1"/>
+      <w:numFmt w:val="bullet"/>
+      <w:lvlText w:val="o"/>
+      <w:lvlJc w:val="left"/>
+      <w:pPr>
+        <w:ind w:left="5760" w:hanging="360"/>
+      </w:pPr>
+      <w:rPr>
+        <w:rFonts w:ascii="Courier New" w:hAnsi="Courier New" w:cs="Courier New" w:hint="default"/>
+      </w:rPr>
+    </w:lvl>
+    <w:lvl w:ilvl="8" w:tplc="04090005" w:tentative="1">
+      <w:start w:val="1"/>
+      <w:numFmt w:val="bullet"/>
+      <w:lvlText w:val=""/>
+      <w:lvlJc w:val="left"/>
+      <w:pPr>
+        <w:ind w:left="6480" w:hanging="360"/>
+      </w:pPr>
+      <w:rPr>
+        <w:rFonts w:ascii="Wingdings" w:hAnsi="Wingdings" w:hint="default"/>
+      </w:rPr>
+    </w:lvl>
+  </w:abstractNum>
+  <w:abstractNum w:abstractNumId="1">
     <w:nsid w:val="455C1F9D"/>
     <w:multiLevelType w:val="hybridMultilevel"/>
     <w:tmpl w:val="F7621A44"/>
@@ -824,6 +902,9 @@
     </w:lvl>
   </w:abstractNum>
   <w:num w:numId="1">
+    <w:abstractNumId w:val="1"/>
+  </w:num>
+  <w:num w:numId="2">
     <w:abstractNumId w:val="0"/>
   </w:num>
 </w:numbering>
